--- a/התקדמות בפרויקט.docx
+++ b/התקדמות בפרויקט.docx
@@ -134,7 +134,31 @@
           <w:rFonts w:hint="cs"/>
           <w:rtl/>
         </w:rPr>
-        <w:t xml:space="preserve"> להיות המודל שעליו נעשה </w:t>
+        <w:t xml:space="preserve"> </w:t>
+      </w:r>
+      <w:r>
+        <w:rPr>
+          <w:rFonts w:hint="cs"/>
+          <w:rtl/>
+        </w:rPr>
+        <w:t xml:space="preserve">שנמצא בספרייה </w:t>
+      </w:r>
+      <w:r>
+        <w:t>LAVIS</w:t>
+      </w:r>
+      <w:r>
+        <w:rPr>
+          <w:rFonts w:hint="cs"/>
+          <w:rtl/>
+        </w:rPr>
+        <w:t xml:space="preserve"> </w:t>
+      </w:r>
+      <w:r>
+        <w:rPr>
+          <w:rFonts w:hint="cs"/>
+          <w:rtl/>
+        </w:rPr>
+        <w:t xml:space="preserve">להיות המודל שעליו נעשה </w:t>
       </w:r>
       <w:r>
         <w:t>finetuning</w:t>
@@ -158,7 +182,6 @@
       <w:pPr>
         <w:bidi/>
         <w:rPr>
-          <w:rFonts w:hint="cs"/>
           <w:rtl/>
         </w:rPr>
       </w:pPr>
@@ -167,14 +190,35 @@
           <w:rFonts w:hint="cs"/>
           <w:rtl/>
         </w:rPr>
-        <w:t xml:space="preserve">עד סוף החודש: להוריד את המודל </w:t>
-      </w:r>
-      <w:r>
-        <w:rPr>
-          <w:rFonts w:hint="cs"/>
-          <w:rtl/>
-        </w:rPr>
-        <w:t xml:space="preserve">ולעשות לו </w:t>
+        <w:t>הורדנו את</w:t>
+      </w:r>
+      <w:r>
+        <w:rPr>
+          <w:rFonts w:hint="cs"/>
+          <w:rtl/>
+        </w:rPr>
+        <w:t xml:space="preserve"> המודל </w:t>
+      </w:r>
+      <w:r>
+        <w:rPr>
+          <w:rFonts w:hint="cs"/>
+          <w:rtl/>
+        </w:rPr>
+        <w:t>ו</w:t>
+      </w:r>
+      <w:r>
+        <w:rPr>
+          <w:rFonts w:hint="cs"/>
+          <w:rtl/>
+        </w:rPr>
+        <w:t>עשינו</w:t>
+      </w:r>
+      <w:r>
+        <w:rPr>
+          <w:rFonts w:hint="cs"/>
+          <w:rtl/>
+        </w:rPr>
+        <w:t xml:space="preserve"> לו </w:t>
       </w:r>
       <w:r>
         <w:t>evaluate</w:t>
